--- a/documentação/Documentação de cadastro de lista.docx
+++ b/documentação/Documentação de cadastro de lista.docx
@@ -37,8 +37,13 @@
       <w:r>
         <w:t xml:space="preserve">O usuário </w:t>
       </w:r>
-      <w:r>
-        <w:t>loga em sua conta e tem acesso ao menu lista</w:t>
+      <w:proofErr w:type="spellStart"/>
+      <w:r>
+        <w:t>loga</w:t>
+      </w:r>
+      <w:proofErr w:type="spellEnd"/>
+      <w:r>
+        <w:t xml:space="preserve"> em sua conta e tem acesso ao menu lista</w:t>
       </w:r>
       <w:r>
         <w:t>;</w:t>
@@ -46,118 +51,12 @@
     </w:p>
     <w:p>
       <w:r>
-        <w:t xml:space="preserve">As </w:t>
-      </w:r>
-      <w:r>
-        <w:t>contas podem</w:t>
-      </w:r>
-      <w:r>
-        <w:t xml:space="preserve"> ter os perfis Admin, Comum ou Premiu</w:t>
-      </w:r>
-      <w:r>
-        <w:t>m</w:t>
-      </w:r>
-      <w:r>
-        <w:t>;</w:t>
+        <w:t>As listas podem conter N itens e pode ser criada, alterada e excluída;</w:t>
       </w:r>
     </w:p>
     <w:p>
-      <w:pPr>
-        <w:ind w:left="708"/>
-      </w:pPr>
-      <w:r>
-        <w:t>Usuários Admin terão acesso a todas as funcionalidades do sistema;</w:t>
-      </w:r>
-    </w:p>
-    <w:p>
-      <w:pPr>
-        <w:ind w:left="708"/>
-      </w:pPr>
-      <w:r>
-        <w:t>Usuários Comuns tem acesso apenas às funcionalidades básicas do sistema;</w:t>
-      </w:r>
-    </w:p>
-    <w:p>
-      <w:pPr>
-        <w:ind w:left="708"/>
-      </w:pPr>
-      <w:r>
-        <w:t>Usuários Premium terão acesso às funcionalidades completas de experiência de usuário;</w:t>
-      </w:r>
-    </w:p>
-    <w:p>
-      <w:r>
-        <w:t>O usuário passará nome</w:t>
-      </w:r>
-      <w:r>
-        <w:t>, senha</w:t>
-      </w:r>
-      <w:r>
-        <w:t xml:space="preserve"> e email para o cadastro os quais não podem ser nulos;</w:t>
-      </w:r>
-    </w:p>
-    <w:p>
-      <w:r>
-        <w:t>Não poderá haver e-mails repetidos na base de dados;</w:t>
-      </w:r>
-    </w:p>
-    <w:p>
-      <w:r>
-        <w:t xml:space="preserve">A senha deverá </w:t>
-      </w:r>
-      <w:r>
-        <w:t xml:space="preserve">conter </w:t>
-      </w:r>
-      <w:r>
-        <w:t>letras e</w:t>
-      </w:r>
-      <w:r>
-        <w:t xml:space="preserve"> n</w:t>
-      </w:r>
-      <w:r>
-        <w:t>ú</w:t>
-      </w:r>
-      <w:r>
-        <w:t>m</w:t>
-      </w:r>
-      <w:r>
-        <w:t>e</w:t>
-      </w:r>
-      <w:r>
-        <w:t>ros</w:t>
-      </w:r>
-      <w:r>
-        <w:t>;</w:t>
-      </w:r>
-    </w:p>
-    <w:p>
-      <w:r>
-        <w:t>A senha deve</w:t>
-      </w:r>
-      <w:r>
-        <w:t xml:space="preserve"> conter entre 6 e 8 caracteres no total</w:t>
-      </w:r>
-      <w:r>
-        <w:t>;</w:t>
-      </w:r>
-    </w:p>
-    <w:p>
-      <w:r>
-        <w:t>A senha deverá ser salvas no banco criptografadas;</w:t>
-      </w:r>
-    </w:p>
-    <w:p>
-      <w:r>
-        <w:t xml:space="preserve">Após </w:t>
-      </w:r>
-      <w:r>
-        <w:t xml:space="preserve">criar a conta, o usuário poderá </w:t>
-      </w:r>
-      <w:r>
-        <w:t xml:space="preserve">logar </w:t>
-      </w:r>
-      <w:r>
-        <w:t>no sistema usando o email e a senha;</w:t>
+      <w:r>
+        <w:t>Cada lista terá um título;</w:t>
       </w:r>
     </w:p>
     <w:p/>
@@ -951,4 +850,10 @@
     </a:ext>
   </a:extLst>
 </a:theme>
+</file>
+
+<file path=docMetadata/LabelInfo.xml><?xml version="1.0" encoding="utf-8"?>
+<clbl:labelList xmlns:clbl="http://schemas.microsoft.com/office/2020/mipLabelMetadata">
+  <clbl:label id="{5fae8262-b78e-4366-8929-a5d6aac95320}" enabled="1" method="Standard" siteId="{cf36141c-ddd7-45a7-b073-111f66d0b30c}" contentBits="0" removed="0"/>
+</clbl:labelList>
 </file>